--- a/Documents/BaoCao.docx
+++ b/Documents/BaoCao.docx
@@ -24167,12 +24167,7 @@
         </w:numPr>
       </w:pPr>
       <w:r>
-        <w:t>Class Diagram v</w:t>
-      </w:r>
-      <w:bookmarkStart w:id="4" w:name="_GoBack"/>
-      <w:bookmarkEnd w:id="4"/>
-      <w:r>
-        <w:t>à ER trong đây là hình tổng thể, trong bài đã được phân tán ra thành nhiều database nhỏ phục vụ các mục địch khác nhau.</w:t>
+        <w:t>Class Diagram và ER trong đây là hình tổng thể, trong bài đã được phân tán ra thành nhiều database nhỏ phục vụ các mục địch khác nhau.</w:t>
       </w:r>
     </w:p>
     <w:p/>
@@ -24195,10 +24190,10 @@
           <w:lang w:eastAsia="ja-JP"/>
         </w:rPr>
         <w:drawing>
-          <wp:inline distT="0" distB="0" distL="0" distR="0" wp14:anchorId="7DA5A85C" wp14:editId="5738DD63">
-            <wp:extent cx="5943600" cy="3731895"/>
-            <wp:effectExtent l="0" t="0" r="0" b="1905"/>
-            <wp:docPr id="4" name="Picture 4"/>
+          <wp:inline distT="0" distB="0" distL="0" distR="0">
+            <wp:extent cx="5943600" cy="3284621"/>
+            <wp:effectExtent l="0" t="0" r="0" b="0"/>
+            <wp:docPr id="7" name="Picture 7"/>
             <wp:cNvGraphicFramePr>
               <a:graphicFrameLocks xmlns:a="http://schemas.openxmlformats.org/drawingml/2006/main" noChangeAspect="1"/>
             </wp:cNvGraphicFramePr>
@@ -24206,7 +24201,7 @@
               <a:graphicData uri="http://schemas.openxmlformats.org/drawingml/2006/picture">
                 <pic:pic xmlns:pic="http://schemas.openxmlformats.org/drawingml/2006/picture">
                   <pic:nvPicPr>
-                    <pic:cNvPr id="0" name="Picture 1"/>
+                    <pic:cNvPr id="0" name="Picture 4"/>
                     <pic:cNvPicPr>
                       <a:picLocks noChangeAspect="1" noChangeArrowheads="1"/>
                     </pic:cNvPicPr>
@@ -24227,7 +24222,7 @@
                   <pic:spPr bwMode="auto">
                     <a:xfrm>
                       <a:off x="0" y="0"/>
-                      <a:ext cx="5943600" cy="3731895"/>
+                      <a:ext cx="5943600" cy="3284621"/>
                     </a:xfrm>
                     <a:prstGeom prst="rect">
                       <a:avLst/>
@@ -24269,10 +24264,10 @@
           <w:lang w:eastAsia="ja-JP"/>
         </w:rPr>
         <w:drawing>
-          <wp:inline distT="0" distB="0" distL="0" distR="0" wp14:anchorId="0557CB37" wp14:editId="141BA692">
-            <wp:extent cx="5943600" cy="3782695"/>
-            <wp:effectExtent l="0" t="0" r="0" b="8255"/>
-            <wp:docPr id="5" name="Picture 5"/>
+          <wp:inline distT="0" distB="0" distL="0" distR="0">
+            <wp:extent cx="5943600" cy="3427033"/>
+            <wp:effectExtent l="0" t="0" r="0" b="2540"/>
+            <wp:docPr id="49" name="Picture 49"/>
             <wp:cNvGraphicFramePr>
               <a:graphicFrameLocks xmlns:a="http://schemas.openxmlformats.org/drawingml/2006/main" noChangeAspect="1"/>
             </wp:cNvGraphicFramePr>
@@ -24280,7 +24275,7 @@
               <a:graphicData uri="http://schemas.openxmlformats.org/drawingml/2006/picture">
                 <pic:pic xmlns:pic="http://schemas.openxmlformats.org/drawingml/2006/picture">
                   <pic:nvPicPr>
-                    <pic:cNvPr id="0" name="Picture 1"/>
+                    <pic:cNvPr id="0" name="Picture 5"/>
                     <pic:cNvPicPr>
                       <a:picLocks noChangeAspect="1" noChangeArrowheads="1"/>
                     </pic:cNvPicPr>
@@ -24301,7 +24296,7 @@
                   <pic:spPr bwMode="auto">
                     <a:xfrm>
                       <a:off x="0" y="0"/>
-                      <a:ext cx="5943600" cy="3782695"/>
+                      <a:ext cx="5943600" cy="3427033"/>
                     </a:xfrm>
                     <a:prstGeom prst="rect">
                       <a:avLst/>
@@ -24317,6 +24312,8 @@
           </wp:inline>
         </w:drawing>
       </w:r>
+      <w:bookmarkStart w:id="4" w:name="_GoBack"/>
+      <w:bookmarkEnd w:id="4"/>
     </w:p>
     <w:p>
       <w:r>
@@ -24423,7 +24420,7 @@
           <w:rPr>
             <w:noProof/>
           </w:rPr>
-          <w:t>47</w:t>
+          <w:t>48</w:t>
         </w:r>
         <w:r>
           <w:rPr>
@@ -30692,7 +30689,7 @@
 </file>
 
 <file path=customXml/itemProps1.xml><?xml version="1.0" encoding="utf-8"?>
-<ds:datastoreItem xmlns:ds="http://schemas.openxmlformats.org/officeDocument/2006/customXml" ds:itemID="{CB3DBC4F-73AD-4514-9AF7-EE5900C22766}">
+<ds:datastoreItem xmlns:ds="http://schemas.openxmlformats.org/officeDocument/2006/customXml" ds:itemID="{E0D44C45-3CFB-453E-86BF-86C59828C591}">
   <ds:schemaRefs>
     <ds:schemaRef ds:uri="http://schemas.openxmlformats.org/officeDocument/2006/bibliography"/>
   </ds:schemaRefs>

--- a/Documents/BaoCao.docx
+++ b/Documents/BaoCao.docx
@@ -2212,9 +2212,9 @@
         </w:rPr>
         <w:drawing>
           <wp:inline distT="0" distB="0" distL="0" distR="0">
-            <wp:extent cx="5943600" cy="4802511"/>
+            <wp:extent cx="5943600" cy="4800271"/>
             <wp:effectExtent l="0" t="0" r="0" b="0"/>
-            <wp:docPr id="3" name="Picture 3"/>
+            <wp:docPr id="4" name="Picture 4"/>
             <wp:cNvGraphicFramePr>
               <a:graphicFrameLocks xmlns:a="http://schemas.openxmlformats.org/drawingml/2006/main" noChangeAspect="1"/>
             </wp:cNvGraphicFramePr>
@@ -2222,7 +2222,7 @@
               <a:graphicData uri="http://schemas.openxmlformats.org/drawingml/2006/picture">
                 <pic:pic xmlns:pic="http://schemas.openxmlformats.org/drawingml/2006/picture">
                   <pic:nvPicPr>
-                    <pic:cNvPr id="0" name="Picture 4"/>
+                    <pic:cNvPr id="0" name="Picture 6"/>
                     <pic:cNvPicPr>
                       <a:picLocks noChangeAspect="1" noChangeArrowheads="1"/>
                     </pic:cNvPicPr>
@@ -2243,7 +2243,7 @@
                   <pic:spPr bwMode="auto">
                     <a:xfrm>
                       <a:off x="0" y="0"/>
-                      <a:ext cx="5943600" cy="4802511"/>
+                      <a:ext cx="5943600" cy="4800271"/>
                     </a:xfrm>
                     <a:prstGeom prst="rect">
                       <a:avLst/>
@@ -2259,6 +2259,8 @@
           </wp:inline>
         </w:drawing>
       </w:r>
+      <w:bookmarkStart w:id="3" w:name="_GoBack"/>
+      <w:bookmarkEnd w:id="3"/>
     </w:p>
     <w:p>
       <w:r>
@@ -24151,11 +24153,11 @@
           <w:numId w:val="54"/>
         </w:numPr>
       </w:pPr>
-      <w:bookmarkStart w:id="3" w:name="_Toc477694197"/>
+      <w:bookmarkStart w:id="4" w:name="_Toc477694197"/>
       <w:r>
         <w:t>Sơ đồ lớp mức phân tích</w:t>
       </w:r>
-      <w:bookmarkEnd w:id="3"/>
+      <w:bookmarkEnd w:id="4"/>
     </w:p>
     <w:p/>
     <w:p>
@@ -24312,8 +24314,6 @@
           </wp:inline>
         </w:drawing>
       </w:r>
-      <w:bookmarkStart w:id="4" w:name="_GoBack"/>
-      <w:bookmarkEnd w:id="4"/>
     </w:p>
     <w:p>
       <w:r>
@@ -24420,7 +24420,7 @@
           <w:rPr>
             <w:noProof/>
           </w:rPr>
-          <w:t>48</w:t>
+          <w:t>8</w:t>
         </w:r>
         <w:r>
           <w:rPr>
@@ -30689,7 +30689,7 @@
 </file>
 
 <file path=customXml/itemProps1.xml><?xml version="1.0" encoding="utf-8"?>
-<ds:datastoreItem xmlns:ds="http://schemas.openxmlformats.org/officeDocument/2006/customXml" ds:itemID="{E0D44C45-3CFB-453E-86BF-86C59828C591}">
+<ds:datastoreItem xmlns:ds="http://schemas.openxmlformats.org/officeDocument/2006/customXml" ds:itemID="{3F4C6277-7B26-4436-B554-DBB7998012C4}">
   <ds:schemaRefs>
     <ds:schemaRef ds:uri="http://schemas.openxmlformats.org/officeDocument/2006/bibliography"/>
   </ds:schemaRefs>
